--- a/modelo/docs/TPV/produccion/_NOTAS.docx
+++ b/modelo/docs/TPV/produccion/_NOTAS.docx
@@ -70,8 +70,6 @@
         </w:rPr>
         <w:t xml:space="preserve">Le comunicamos </w:t>
       </w:r>
-      <w:bookmarkStart w:id="0" w:name="_GoBack"/>
-      <w:bookmarkEnd w:id="0"/>
       <w:r>
         <w:rPr>
           <w:rFonts w:ascii="Arial" w:eastAsia="Times New Roman" w:hAnsi="Arial" w:cs="Arial"/>
@@ -138,10 +136,10 @@
         <w:spacing w:after="100" w:line="240" w:lineRule="auto"/>
         <w:rPr>
           <w:rFonts w:ascii="Arial" w:eastAsia="Times New Roman" w:hAnsi="Arial" w:cs="Arial"/>
-          <w:color w:val="222222"/>
-          <w:sz w:val="19"/>
-          <w:szCs w:val="19"/>
-          <w:lang w:eastAsia="es-ES"/>
+          <w:color w:val="0000FF"/>
+          <w:sz w:val="19"/>
+          <w:szCs w:val="19"/>
+          <w:lang w:val="en-US" w:eastAsia="es-ES"/>
         </w:rPr>
       </w:pPr>
       <w:r>
@@ -152,17 +150,43 @@
           <w:color w:val="0000FF"/>
           <w:sz w:val="19"/>
           <w:szCs w:val="19"/>
-          <w:lang w:eastAsia="es-ES"/>
-        </w:rPr>
-        <w:t>Web de acceso:</w:t>
-      </w:r>
-      <w:r>
-        <w:rPr>
-          <w:rFonts w:ascii="Arial" w:eastAsia="Times New Roman" w:hAnsi="Arial" w:cs="Arial"/>
+          <w:lang w:val="en-US" w:eastAsia="es-ES"/>
+        </w:rPr>
+        <w:t xml:space="preserve">Web de </w:t>
+      </w:r>
+      <w:proofErr w:type="spellStart"/>
+      <w:r>
+        <w:rPr>
+          <w:rFonts w:ascii="Arial" w:eastAsia="Times New Roman" w:hAnsi="Arial" w:cs="Arial"/>
+          <w:b/>
+          <w:bCs/>
           <w:color w:val="0000FF"/>
           <w:sz w:val="19"/>
           <w:szCs w:val="19"/>
-          <w:lang w:eastAsia="es-ES"/>
+          <w:lang w:val="en-US" w:eastAsia="es-ES"/>
+        </w:rPr>
+        <w:t>acceso</w:t>
+      </w:r>
+      <w:proofErr w:type="spellEnd"/>
+      <w:r>
+        <w:rPr>
+          <w:rFonts w:ascii="Arial" w:eastAsia="Times New Roman" w:hAnsi="Arial" w:cs="Arial"/>
+          <w:b/>
+          <w:bCs/>
+          <w:color w:val="0000FF"/>
+          <w:sz w:val="19"/>
+          <w:szCs w:val="19"/>
+          <w:lang w:val="en-US" w:eastAsia="es-ES"/>
+        </w:rPr>
+        <w:t>:</w:t>
+      </w:r>
+      <w:r>
+        <w:rPr>
+          <w:rFonts w:ascii="Arial" w:eastAsia="Times New Roman" w:hAnsi="Arial" w:cs="Arial"/>
+          <w:color w:val="0000FF"/>
+          <w:sz w:val="19"/>
+          <w:szCs w:val="19"/>
+          <w:lang w:val="en-US" w:eastAsia="es-ES"/>
         </w:rPr>
         <w:t> </w:t>
       </w:r>
@@ -174,7 +198,7 @@
             <w:sz w:val="19"/>
             <w:szCs w:val="19"/>
             <w:u w:val="single"/>
-            <w:lang w:eastAsia="es-ES"/>
+            <w:lang w:val="en-US" w:eastAsia="es-ES"/>
           </w:rPr>
           <w:t>https://canales.redsys.es/lacaixa/</w:t>
         </w:r>
@@ -185,7 +209,7 @@
           <w:color w:val="222222"/>
           <w:sz w:val="19"/>
           <w:szCs w:val="19"/>
-          <w:lang w:eastAsia="es-ES"/>
+          <w:lang w:val="en-US" w:eastAsia="es-ES"/>
         </w:rPr>
         <w:t> </w:t>
       </w:r>
@@ -195,7 +219,7 @@
           <w:color w:val="222222"/>
           <w:sz w:val="19"/>
           <w:szCs w:val="19"/>
-          <w:lang w:eastAsia="es-ES"/>
+          <w:lang w:val="en-US" w:eastAsia="es-ES"/>
         </w:rPr>
         <w:br/>
       </w:r>
@@ -207,7 +231,7 @@
           <w:color w:val="0000FF"/>
           <w:sz w:val="19"/>
           <w:szCs w:val="19"/>
-          <w:lang w:eastAsia="es-ES"/>
+          <w:lang w:val="en-US" w:eastAsia="es-ES"/>
         </w:rPr>
         <w:t>Usuario: 343583191</w:t>
       </w:r>
@@ -217,11 +241,10 @@
           <w:color w:val="0000FF"/>
           <w:sz w:val="19"/>
           <w:szCs w:val="19"/>
-          <w:lang w:eastAsia="es-ES"/>
+          <w:lang w:val="en-US" w:eastAsia="es-ES"/>
         </w:rPr>
         <w:br/>
       </w:r>
-      <w:proofErr w:type="spellStart"/>
       <w:r>
         <w:rPr>
           <w:rFonts w:ascii="Arial" w:eastAsia="Times New Roman" w:hAnsi="Arial" w:cs="Arial"/>
@@ -230,22 +253,19 @@
           <w:color w:val="0000FF"/>
           <w:sz w:val="19"/>
           <w:szCs w:val="19"/>
-          <w:lang w:eastAsia="es-ES"/>
-        </w:rPr>
-        <w:t>Password</w:t>
-      </w:r>
-      <w:proofErr w:type="spellEnd"/>
-      <w:r>
-        <w:rPr>
-          <w:rFonts w:ascii="Arial" w:eastAsia="Times New Roman" w:hAnsi="Arial" w:cs="Arial"/>
-          <w:b/>
-          <w:bCs/>
+          <w:lang w:val="en-US" w:eastAsia="es-ES"/>
+        </w:rPr>
+        <w:t>Password:</w:t>
+      </w:r>
+      <w:r>
+        <w:rPr>
+          <w:rFonts w:ascii="Arial" w:eastAsia="Times New Roman" w:hAnsi="Arial" w:cs="Arial"/>
           <w:color w:val="0000FF"/>
           <w:sz w:val="19"/>
           <w:szCs w:val="19"/>
-          <w:lang w:eastAsia="es-ES"/>
-        </w:rPr>
-        <w:t>:</w:t>
+          <w:lang w:val="en-US" w:eastAsia="es-ES"/>
+        </w:rPr>
+        <w:t> </w:t>
       </w:r>
       <w:r>
         <w:rPr>
@@ -253,35 +273,10 @@
           <w:color w:val="0000FF"/>
           <w:sz w:val="19"/>
           <w:szCs w:val="19"/>
-          <w:lang w:eastAsia="es-ES"/>
-        </w:rPr>
-        <w:t> Siga los pasos indicados en la guía </w:t>
-      </w:r>
-      <w:r>
-        <w:rPr>
-          <w:rFonts w:ascii="Arial" w:eastAsia="Times New Roman" w:hAnsi="Arial" w:cs="Arial"/>
-          <w:b/>
-          <w:bCs/>
-          <w:color w:val="0000FF"/>
-          <w:sz w:val="19"/>
-          <w:szCs w:val="19"/>
-          <w:lang w:eastAsia="es-ES"/>
-        </w:rPr>
-        <w:t>"Paso al entorno real.pdf"</w:t>
-      </w:r>
-    </w:p>
-    <w:p>
-      <w:pPr>
-        <w:shd w:val="clear" w:color="auto" w:fill="FFFFFF"/>
-        <w:spacing w:after="0" w:line="240" w:lineRule="auto"/>
-        <w:rPr>
-          <w:rFonts w:ascii="Arial" w:eastAsia="Times New Roman" w:hAnsi="Arial" w:cs="Arial"/>
-          <w:color w:val="222222"/>
-          <w:sz w:val="19"/>
-          <w:szCs w:val="19"/>
-          <w:lang w:eastAsia="es-ES"/>
-        </w:rPr>
-      </w:pPr>
+          <w:lang w:val="en-US" w:eastAsia="es-ES"/>
+        </w:rPr>
+        <w:t>90157179Tima#</w:t>
+      </w:r>
     </w:p>
     <w:p>
       <w:pPr>
@@ -295,6 +290,8 @@
           <w:lang w:eastAsia="es-ES"/>
         </w:rPr>
       </w:pPr>
+      <w:bookmarkStart w:id="0" w:name="_GoBack"/>
+      <w:bookmarkEnd w:id="0"/>
       <w:r>
         <w:rPr>
           <w:rFonts w:ascii="Arial" w:eastAsia="Times New Roman" w:hAnsi="Arial" w:cs="Arial"/>

--- a/modelo/docs/TPV/produccion/_NOTAS.docx
+++ b/modelo/docs/TPV/produccion/_NOTAS.docx
@@ -265,6 +265,75 @@
           <w:szCs w:val="19"/>
           <w:lang w:val="en-US" w:eastAsia="es-ES"/>
         </w:rPr>
+        <w:t> 90157179Tima#</w:t>
+      </w:r>
+    </w:p>
+    <w:p>
+      <w:pPr>
+        <w:shd w:val="clear" w:color="auto" w:fill="FFFFFF"/>
+        <w:spacing w:after="100" w:line="240" w:lineRule="auto"/>
+        <w:rPr>
+          <w:rFonts w:ascii="Arial" w:eastAsia="Times New Roman" w:hAnsi="Arial" w:cs="Arial"/>
+          <w:color w:val="0000FF"/>
+          <w:sz w:val="19"/>
+          <w:szCs w:val="19"/>
+          <w:lang w:val="en-US" w:eastAsia="es-ES"/>
+        </w:rPr>
+      </w:pPr>
+      <w:r>
+        <w:rPr>
+          <w:rFonts w:ascii="Arial" w:eastAsia="Times New Roman" w:hAnsi="Arial" w:cs="Arial"/>
+          <w:b/>
+          <w:bCs/>
+          <w:color w:val="0000FF"/>
+          <w:sz w:val="19"/>
+          <w:szCs w:val="19"/>
+          <w:lang w:val="en-US" w:eastAsia="es-ES"/>
+        </w:rPr>
+        <w:t xml:space="preserve">Usuario: </w:t>
+      </w:r>
+      <w:r>
+        <w:rPr>
+          <w:rFonts w:ascii="Arial" w:eastAsia="Times New Roman" w:hAnsi="Arial" w:cs="Arial"/>
+          <w:b/>
+          <w:bCs/>
+          <w:color w:val="0000FF"/>
+          <w:sz w:val="19"/>
+          <w:szCs w:val="19"/>
+          <w:lang w:val="en-US" w:eastAsia="es-ES"/>
+        </w:rPr>
+        <w:t>EESTECHA</w:t>
+      </w:r>
+      <w:r>
+        <w:rPr>
+          <w:rFonts w:ascii="Arial" w:eastAsia="Times New Roman" w:hAnsi="Arial" w:cs="Arial"/>
+          <w:color w:val="0000FF"/>
+          <w:sz w:val="19"/>
+          <w:szCs w:val="19"/>
+          <w:lang w:val="en-US" w:eastAsia="es-ES"/>
+        </w:rPr>
+        <w:br/>
+      </w:r>
+      <w:r>
+        <w:rPr>
+          <w:rFonts w:ascii="Arial" w:eastAsia="Times New Roman" w:hAnsi="Arial" w:cs="Arial"/>
+          <w:b/>
+          <w:bCs/>
+          <w:color w:val="0000FF"/>
+          <w:sz w:val="19"/>
+          <w:szCs w:val="19"/>
+          <w:lang w:val="en-US" w:eastAsia="es-ES"/>
+        </w:rPr>
+        <w:t>Password:</w:t>
+      </w:r>
+      <w:r>
+        <w:rPr>
+          <w:rFonts w:ascii="Arial" w:eastAsia="Times New Roman" w:hAnsi="Arial" w:cs="Arial"/>
+          <w:color w:val="0000FF"/>
+          <w:sz w:val="19"/>
+          <w:szCs w:val="19"/>
+          <w:lang w:val="en-US" w:eastAsia="es-ES"/>
+        </w:rPr>
         <w:t> </w:t>
       </w:r>
       <w:r>
@@ -275,23 +344,55 @@
           <w:szCs w:val="19"/>
           <w:lang w:val="en-US" w:eastAsia="es-ES"/>
         </w:rPr>
-        <w:t>90157179Tima#</w:t>
-      </w:r>
-    </w:p>
-    <w:p>
-      <w:pPr>
-        <w:shd w:val="clear" w:color="auto" w:fill="FFFFFF"/>
-        <w:spacing w:before="100" w:beforeAutospacing="1" w:after="100" w:afterAutospacing="1" w:line="240" w:lineRule="auto"/>
-        <w:rPr>
-          <w:rFonts w:ascii="Arial" w:eastAsia="Times New Roman" w:hAnsi="Arial" w:cs="Arial"/>
-          <w:color w:val="222222"/>
-          <w:sz w:val="19"/>
-          <w:szCs w:val="19"/>
-          <w:lang w:eastAsia="es-ES"/>
-        </w:rPr>
-      </w:pPr>
+        <w:t>eestecha8</w:t>
+      </w:r>
       <w:bookmarkStart w:id="0" w:name="_GoBack"/>
       <w:bookmarkEnd w:id="0"/>
+    </w:p>
+    <w:p>
+      <w:pPr>
+        <w:shd w:val="clear" w:color="auto" w:fill="FFFFFF"/>
+        <w:spacing w:after="100" w:line="240" w:lineRule="auto"/>
+        <w:rPr>
+          <w:rFonts w:ascii="Arial" w:eastAsia="Times New Roman" w:hAnsi="Arial" w:cs="Arial"/>
+          <w:b/>
+          <w:bCs/>
+          <w:color w:val="222222"/>
+          <w:sz w:val="19"/>
+          <w:szCs w:val="19"/>
+          <w:u w:val="single"/>
+          <w:lang w:eastAsia="es-ES"/>
+        </w:rPr>
+      </w:pPr>
+    </w:p>
+    <w:p>
+      <w:pPr>
+        <w:shd w:val="clear" w:color="auto" w:fill="FFFFFF"/>
+        <w:spacing w:after="100" w:line="240" w:lineRule="auto"/>
+        <w:rPr>
+          <w:rFonts w:ascii="Arial" w:eastAsia="Times New Roman" w:hAnsi="Arial" w:cs="Arial"/>
+          <w:b/>
+          <w:bCs/>
+          <w:color w:val="222222"/>
+          <w:sz w:val="19"/>
+          <w:szCs w:val="19"/>
+          <w:u w:val="single"/>
+          <w:lang w:eastAsia="es-ES"/>
+        </w:rPr>
+      </w:pPr>
+    </w:p>
+    <w:p>
+      <w:pPr>
+        <w:shd w:val="clear" w:color="auto" w:fill="FFFFFF"/>
+        <w:spacing w:after="100" w:line="240" w:lineRule="auto"/>
+        <w:rPr>
+          <w:rFonts w:ascii="Arial" w:eastAsia="Times New Roman" w:hAnsi="Arial" w:cs="Arial"/>
+          <w:color w:val="222222"/>
+          <w:sz w:val="19"/>
+          <w:szCs w:val="19"/>
+          <w:lang w:eastAsia="es-ES"/>
+        </w:rPr>
+      </w:pPr>
       <w:r>
         <w:rPr>
           <w:rFonts w:ascii="Arial" w:eastAsia="Times New Roman" w:hAnsi="Arial" w:cs="Arial"/>
